--- a/dossier_stage/Readme.docx
+++ b/dossier_stage/Readme.docx
@@ -10,7 +10,13 @@
         <w:t>L’emplacement des fichiers</w:t>
       </w:r>
       <w:r>
-        <w:t> :  Tous les fichiers sont sur le bureau dans le fichier ‘dossier stage’</w:t>
+        <w:t xml:space="preserve"> : </w:t>
+      </w:r>
+      <w:r>
+        <w:t xml:space="preserve">Sous répertoire </w:t>
+      </w:r>
+      <w:r>
+        <w:t>ASP juin 2019</w:t>
       </w:r>
     </w:p>
     <w:p>
@@ -24,6 +30,34 @@
           <w:b/>
         </w:rPr>
         <w:t xml:space="preserve">Base de données Neo4j :  </w:t>
+      </w:r>
+    </w:p>
+    <w:p>
+      <w:pPr>
+        <w:rPr>
+          <w:color w:val="00B050"/>
+        </w:rPr>
+      </w:pPr>
+      <w:r>
+        <w:rPr>
+          <w:b/>
+          <w:color w:val="00B050"/>
+        </w:rPr>
+        <w:t xml:space="preserve">   </w:t>
+      </w:r>
+      <w:r>
+        <w:rPr>
+          <w:b/>
+          <w:color w:val="00B050"/>
+        </w:rPr>
+        <w:t>Suivre la procédure</w:t>
+      </w:r>
+      <w:r>
+        <w:rPr>
+          <w:b/>
+          <w:color w:val="00B050"/>
+        </w:rPr>
+        <w:t> :</w:t>
       </w:r>
     </w:p>
     <w:p>
@@ -35,14 +69,33 @@
         </w:numPr>
       </w:pPr>
       <w:r>
-        <w:t xml:space="preserve">Les fichiers CSV utilisés sont dans :  </w:t>
-      </w:r>
-      <w:r>
-        <w:rPr>
-          <w:color w:val="FF0000"/>
-        </w:rPr>
-        <w:t>C:\Users\abrahimi\Desktop\dossier_stage\neo4j-community-3.5.5-windows\neo4j-community-3.5.5\import</w:t>
-      </w:r>
+        <w:t>Télécharger</w:t>
+      </w:r>
+      <w:r>
+        <w:t xml:space="preserve"> et installer</w:t>
+      </w:r>
+      <w:r>
+        <w:t xml:space="preserve"> </w:t>
+      </w:r>
+      <w:r>
+        <w:t xml:space="preserve">Neo4j </w:t>
+      </w:r>
+      <w:proofErr w:type="spellStart"/>
+      <w:r>
+        <w:t>community</w:t>
+      </w:r>
+      <w:proofErr w:type="spellEnd"/>
+      <w:r>
+        <w:t xml:space="preserve"> sur le site </w:t>
+      </w:r>
+      <w:hyperlink r:id="rId5" w:anchor="community" w:history="1">
+        <w:r>
+          <w:rPr>
+            <w:rStyle w:val="Lienhypertexte"/>
+          </w:rPr>
+          <w:t>https://neo4j.com/download-center/#community</w:t>
+        </w:r>
+      </w:hyperlink>
     </w:p>
     <w:p>
       <w:pPr>
@@ -58,6 +111,83 @@
         </w:numPr>
       </w:pPr>
       <w:r>
+        <w:t>Copier</w:t>
+      </w:r>
+      <w:r>
+        <w:t xml:space="preserve"> les fichier</w:t>
+      </w:r>
+      <w:r>
+        <w:t>s</w:t>
+      </w:r>
+      <w:r>
+        <w:t xml:space="preserve"> CSV </w:t>
+      </w:r>
+      <w:r>
+        <w:t>qui sont dans le répertoire : ASP juin 2019/import</w:t>
+      </w:r>
+    </w:p>
+    <w:p>
+      <w:pPr>
+        <w:pStyle w:val="Paragraphedeliste"/>
+      </w:pPr>
+    </w:p>
+    <w:p>
+      <w:pPr>
+        <w:pStyle w:val="Paragraphedeliste"/>
+        <w:numPr>
+          <w:ilvl w:val="0"/>
+          <w:numId w:val="6"/>
+        </w:numPr>
+      </w:pPr>
+      <w:r>
+        <w:t>Ajouter ces fichiers CSV dans le répertoire : &lt;emplacement_répertoire_neo4j-community&gt;\</w:t>
+      </w:r>
+      <w:r>
+        <w:rPr>
+          <w:color w:val="FF0000"/>
+        </w:rPr>
+        <w:t xml:space="preserve"> </w:t>
+      </w:r>
+      <w:r>
+        <w:rPr>
+          <w:color w:val="FF0000"/>
+        </w:rPr>
+        <w:t>neo4j-community-3.5.5-windows\neo4j-community-3.5.5\import</w:t>
+      </w:r>
+    </w:p>
+    <w:p>
+      <w:pPr>
+        <w:pStyle w:val="Paragraphedeliste"/>
+      </w:pPr>
+    </w:p>
+    <w:p>
+      <w:pPr>
+        <w:pStyle w:val="Paragraphedeliste"/>
+      </w:pPr>
+      <w:r>
+        <w:t xml:space="preserve">Exemple :  </w:t>
+      </w:r>
+      <w:r>
+        <w:rPr>
+          <w:color w:val="FF0000"/>
+        </w:rPr>
+        <w:t>C:\Users\abrahimi\Desktop\dossier_stage\neo4j-community-3.5.5-windows\neo4j-community-3.5.5\import</w:t>
+      </w:r>
+    </w:p>
+    <w:p>
+      <w:pPr>
+        <w:pStyle w:val="Paragraphedeliste"/>
+      </w:pPr>
+    </w:p>
+    <w:p>
+      <w:pPr>
+        <w:pStyle w:val="Paragraphedeliste"/>
+        <w:numPr>
+          <w:ilvl w:val="0"/>
+          <w:numId w:val="6"/>
+        </w:numPr>
+      </w:pPr>
+      <w:r>
         <w:t>Pour lancer Neo4j :</w:t>
       </w:r>
     </w:p>
@@ -82,7 +212,13 @@
         </w:numPr>
       </w:pPr>
       <w:r>
-        <w:t xml:space="preserve">Exécuter la commande </w:t>
+        <w:t>Exécuter la commande</w:t>
+      </w:r>
+      <w:r>
+        <w:t> :</w:t>
+      </w:r>
+      <w:r>
+        <w:t xml:space="preserve"> </w:t>
       </w:r>
       <w:r>
         <w:rPr>
@@ -97,7 +233,13 @@
         <w:rPr>
           <w:color w:val="FF0000"/>
         </w:rPr>
-        <w:t>C:\Users\abrahimi\Desktop\dossier_stage\neo4j-community-3.5.5-windows\neo4j-community-3.5.5\import</w:t>
+        <w:t xml:space="preserve">&lt;emplacement_répertoire_neo4j-community&gt;\ </w:t>
+      </w:r>
+      <w:r>
+        <w:rPr>
+          <w:color w:val="FF0000"/>
+        </w:rPr>
+        <w:t>neo4j-community-3.5.5-windows\neo4j-community-3.5.5\import</w:t>
       </w:r>
     </w:p>
     <w:p>
@@ -141,7 +283,7 @@
       <w:pPr>
         <w:pStyle w:val="Paragraphedeliste"/>
       </w:pPr>
-      <w:hyperlink r:id="rId5" w:history="1">
+      <w:hyperlink r:id="rId6" w:history="1">
         <w:r>
           <w:rPr>
             <w:rStyle w:val="Lienhypertexte"/>
@@ -212,6 +354,75 @@
     <w:p>
       <w:pPr>
         <w:pStyle w:val="Paragraphedeliste"/>
+        <w:rPr>
+          <w:color w:val="000000" w:themeColor="text1"/>
+        </w:rPr>
+      </w:pPr>
+      <w:r>
+        <w:rPr>
+          <w:color w:val="000000" w:themeColor="text1"/>
+        </w:rPr>
+        <w:t xml:space="preserve">Exemple : </w:t>
+      </w:r>
+    </w:p>
+    <w:p>
+      <w:pPr>
+        <w:pStyle w:val="Paragraphedeliste"/>
+        <w:rPr>
+          <w:color w:val="000000" w:themeColor="text1"/>
+        </w:rPr>
+      </w:pPr>
+      <w:r>
+        <w:rPr>
+          <w:noProof/>
+          <w:color w:val="000000" w:themeColor="text1"/>
+        </w:rPr>
+        <w:drawing>
+          <wp:inline distT="0" distB="0" distL="0" distR="0" wp14:anchorId="79D2CD65" wp14:editId="03ACEC67">
+            <wp:extent cx="5760720" cy="1383665"/>
+            <wp:effectExtent l="0" t="0" r="0" b="6985"/>
+            <wp:docPr id="1" name="Image 1" descr="Une image contenant capture d’écran&#10;&#10;Description générée automatiquement"/>
+            <wp:cNvGraphicFramePr>
+              <a:graphicFrameLocks xmlns:a="http://schemas.openxmlformats.org/drawingml/2006/main" noChangeAspect="1"/>
+            </wp:cNvGraphicFramePr>
+            <a:graphic xmlns:a="http://schemas.openxmlformats.org/drawingml/2006/main">
+              <a:graphicData uri="http://schemas.openxmlformats.org/drawingml/2006/picture">
+                <pic:pic xmlns:pic="http://schemas.openxmlformats.org/drawingml/2006/picture">
+                  <pic:nvPicPr>
+                    <pic:cNvPr id="1" name="Capture2.PNG"/>
+                    <pic:cNvPicPr/>
+                  </pic:nvPicPr>
+                  <pic:blipFill>
+                    <a:blip r:embed="rId7">
+                      <a:extLst>
+                        <a:ext uri="{28A0092B-C50C-407E-A947-70E740481C1C}">
+                          <a14:useLocalDpi xmlns:a14="http://schemas.microsoft.com/office/drawing/2010/main" val="0"/>
+                        </a:ext>
+                      </a:extLst>
+                    </a:blip>
+                    <a:stretch>
+                      <a:fillRect/>
+                    </a:stretch>
+                  </pic:blipFill>
+                  <pic:spPr>
+                    <a:xfrm>
+                      <a:off x="0" y="0"/>
+                      <a:ext cx="5760720" cy="1383665"/>
+                    </a:xfrm>
+                    <a:prstGeom prst="rect">
+                      <a:avLst/>
+                    </a:prstGeom>
+                  </pic:spPr>
+                </pic:pic>
+              </a:graphicData>
+            </a:graphic>
+          </wp:inline>
+        </w:drawing>
+      </w:r>
+    </w:p>
+    <w:p>
+      <w:pPr>
+        <w:pStyle w:val="Paragraphedeliste"/>
       </w:pPr>
     </w:p>
     <w:p>
@@ -301,31 +512,91 @@
       <w:pPr>
         <w:pStyle w:val="Paragraphedeliste"/>
       </w:pPr>
+      <w:r>
+        <w:rPr>
+          <w:noProof/>
+        </w:rPr>
+        <w:lastRenderedPageBreak/>
+        <w:drawing>
+          <wp:inline distT="0" distB="0" distL="0" distR="0" wp14:anchorId="28EB19D9" wp14:editId="48BF2204">
+            <wp:extent cx="5760720" cy="1004570"/>
+            <wp:effectExtent l="0" t="0" r="0" b="5080"/>
+            <wp:docPr id="2" name="Image 2"/>
+            <wp:cNvGraphicFramePr>
+              <a:graphicFrameLocks xmlns:a="http://schemas.openxmlformats.org/drawingml/2006/main" noChangeAspect="1"/>
+            </wp:cNvGraphicFramePr>
+            <a:graphic xmlns:a="http://schemas.openxmlformats.org/drawingml/2006/main">
+              <a:graphicData uri="http://schemas.openxmlformats.org/drawingml/2006/picture">
+                <pic:pic xmlns:pic="http://schemas.openxmlformats.org/drawingml/2006/picture">
+                  <pic:nvPicPr>
+                    <pic:cNvPr id="2" name="Capture7.PNG"/>
+                    <pic:cNvPicPr/>
+                  </pic:nvPicPr>
+                  <pic:blipFill>
+                    <a:blip r:embed="rId8">
+                      <a:extLst>
+                        <a:ext uri="{28A0092B-C50C-407E-A947-70E740481C1C}">
+                          <a14:useLocalDpi xmlns:a14="http://schemas.microsoft.com/office/drawing/2010/main" val="0"/>
+                        </a:ext>
+                      </a:extLst>
+                    </a:blip>
+                    <a:stretch>
+                      <a:fillRect/>
+                    </a:stretch>
+                  </pic:blipFill>
+                  <pic:spPr>
+                    <a:xfrm>
+                      <a:off x="0" y="0"/>
+                      <a:ext cx="5760720" cy="1004570"/>
+                    </a:xfrm>
+                    <a:prstGeom prst="rect">
+                      <a:avLst/>
+                    </a:prstGeom>
+                  </pic:spPr>
+                </pic:pic>
+              </a:graphicData>
+            </a:graphic>
+          </wp:inline>
+        </w:drawing>
+      </w:r>
+    </w:p>
+    <w:p>
+      <w:pPr>
+        <w:pStyle w:val="Paragraphedeliste"/>
+      </w:pPr>
+    </w:p>
+    <w:p>
+      <w:pPr>
+        <w:pStyle w:val="Paragraphedeliste"/>
+      </w:pPr>
+      <w:r>
+        <w:t xml:space="preserve"> </w:t>
+      </w:r>
+    </w:p>
+    <w:p>
+      <w:pPr>
+        <w:pStyle w:val="Paragraphedeliste"/>
+      </w:pPr>
+    </w:p>
+    <w:p>
+      <w:pPr>
+        <w:pStyle w:val="Paragraphedeliste"/>
+        <w:numPr>
+          <w:ilvl w:val="0"/>
+          <w:numId w:val="6"/>
+        </w:numPr>
+      </w:pPr>
+      <w:r>
+        <w:t xml:space="preserve">Le code java est sur </w:t>
+      </w:r>
+      <w:r>
+        <w:t>répertoire ASP juin 2019</w:t>
+      </w:r>
+      <w:r>
+        <w:t>\src</w:t>
+      </w:r>
       <w:bookmarkStart w:id="0" w:name="_GoBack"/>
       <w:bookmarkEnd w:id="0"/>
-    </w:p>
-    <w:p>
-      <w:pPr>
-        <w:pStyle w:val="Paragraphedeliste"/>
-      </w:pPr>
-    </w:p>
-    <w:p>
-      <w:pPr>
-        <w:pStyle w:val="Paragraphedeliste"/>
-      </w:pPr>
-      <w:r>
-        <w:t xml:space="preserve"> </w:t>
-      </w:r>
-    </w:p>
-    <w:p>
-      <w:pPr>
-        <w:pStyle w:val="Paragraphedeliste"/>
-      </w:pPr>
-    </w:p>
-    <w:p>
-      <w:pPr>
-        <w:pStyle w:val="Paragraphedeliste"/>
-      </w:pPr>
     </w:p>
     <w:sectPr>
       <w:pgSz w:w="11906" w:h="16838"/>
